--- a/docs/cv/Fehmi Çitiloğlu Resume.docx
+++ b/docs/cv/Fehmi Çitiloğlu Resume.docx
@@ -170,6 +170,47 @@
             <w:rtl w:val="0"/>
           </w:rPr>
           <w:t xml:space="preserve">Linkedin</w:t>
+        </w:r>
+      </w:hyperlink>
+      <w:r>
+        <w:rPr>
+          <w:b w:val="1"/>
+          <w:rtl w:val="0"/>
+        </w:rPr>
+        <w:t xml:space="preserve"> </w:t>
+      </w:r>
+      <w:r>
+        <w:rPr>
+          <w:shd w:fill="auto" w:val="clear"/>
+          <w:rtl w:val="0"/>
+        </w:rPr>
+        <w:t xml:space="preserve">•</w:t>
+      </w:r>
+      <w:hyperlink r:id="rId10">
+        <w:r>
+          <w:rPr>
+            <w:color w:val="1155cc"/>
+            <w:u w:val="single"/>
+            <w:shd w:fill="auto" w:val="clear"/>
+            <w:rtl w:val="0"/>
+          </w:rPr>
+          <w:t xml:space="preserve"> </w:t>
+        </w:r>
+      </w:hyperlink>
+      <w:r>
+        <w:rPr>
+          <w:rtl w:val="0"/>
+        </w:rPr>
+        <w:t xml:space="preserve"> </w:t>
+      </w:r>
+      <w:hyperlink r:id="rId11">
+        <w:r>
+          <w:rPr>
+            <w:color w:val="1155cc"/>
+            <w:u w:val="single"/>
+            <w:rtl w:val="0"/>
+          </w:rPr>
+          <w:t xml:space="preserve">Portfolio</w:t>
         </w:r>
       </w:hyperlink>
       <w:r>
@@ -862,7 +903,7 @@
               </w:rPr>
               <w:t xml:space="preserve"> </w:t>
             </w:r>
-            <w:hyperlink r:id="rId10">
+            <w:hyperlink r:id="rId12">
               <w:r>
                 <w:rPr>
                   <w:rFonts w:ascii="Times New Roman" w:cs="Times New Roman" w:eastAsia="Times New Roman" w:hAnsi="Times New Roman"/>
@@ -973,7 +1014,7 @@
               </w:rPr>
               <w:t xml:space="preserve"> </w:t>
             </w:r>
-            <w:hyperlink r:id="rId11">
+            <w:hyperlink r:id="rId13">
               <w:r>
                 <w:rPr>
                   <w:b w:val="1"/>
@@ -1138,7 +1179,7 @@
               </w:rPr>
               <w:t xml:space="preserve">Github User information </w:t>
             </w:r>
-            <w:hyperlink r:id="rId12">
+            <w:hyperlink r:id="rId14">
               <w:r>
                 <w:rPr>
                   <w:i w:val="1"/>
@@ -1317,7 +1358,7 @@
               </w:rPr>
               <w:t xml:space="preserve">News App </w:t>
             </w:r>
-            <w:hyperlink r:id="rId13">
+            <w:hyperlink r:id="rId15">
               <w:r>
                 <w:rPr>
                   <w:i w:val="1"/>
@@ -1562,7 +1603,7 @@
               </w:rPr>
               <w:t xml:space="preserve">Shopping cart </w:t>
             </w:r>
-            <w:hyperlink r:id="rId14">
+            <w:hyperlink r:id="rId16">
               <w:r>
                 <w:rPr>
                   <w:i w:val="1"/>
@@ -1752,7 +1793,7 @@
                     <pic:cNvPicPr preferRelativeResize="0"/>
                   </pic:nvPicPr>
                   <pic:blipFill>
-                    <a:blip r:embed="rId15"/>
+                    <a:blip r:embed="rId17"/>
                     <a:srcRect b="141" l="0" r="0" t="141"/>
                     <a:stretch>
                       <a:fillRect/>
@@ -1797,7 +1838,7 @@
                     <pic:cNvPicPr preferRelativeResize="0"/>
                   </pic:nvPicPr>
                   <pic:blipFill>
-                    <a:blip r:embed="rId16"/>
+                    <a:blip r:embed="rId18"/>
                     <a:srcRect b="0" l="0" r="0" t="0"/>
                     <a:stretch>
                       <a:fillRect/>
@@ -1827,7 +1868,7 @@
         </w:rPr>
         <w:t xml:space="preserve">Other projects on </w:t>
       </w:r>
-      <w:hyperlink r:id="rId17">
+      <w:hyperlink r:id="rId19">
         <w:r>
           <w:rPr>
             <w:rFonts w:ascii="Times New Roman" w:cs="Times New Roman" w:eastAsia="Times New Roman" w:hAnsi="Times New Roman"/>
@@ -1858,10 +1899,10 @@
       </w:r>
     </w:p>
     <w:sectPr>
-      <w:headerReference r:id="rId18" w:type="default"/>
-      <w:headerReference r:id="rId19" w:type="first"/>
-      <w:footerReference r:id="rId20" w:type="default"/>
-      <w:footerReference r:id="rId21" w:type="first"/>
+      <w:headerReference r:id="rId20" w:type="default"/>
+      <w:headerReference r:id="rId21" w:type="first"/>
+      <w:footerReference r:id="rId22" w:type="default"/>
+      <w:footerReference r:id="rId23" w:type="first"/>
       <w:pgSz w:h="16838" w:w="11906" w:orient="portrait"/>
       <w:pgMar w:bottom="566.9291338582677" w:top="566.9291338582677" w:left="1417.3228346456694" w:right="1417.3228346456694" w:header="708" w:footer="708"/>
       <w:pgNumType w:start="1"/>
